--- a/Online GNN Evaluation Under Test-Time Graph Distribution Shifts/summary.docx
+++ b/Online GNN Evaluation Under Test-Time Graph Distribution Shifts/summary.docx
@@ -2,27 +2,102 @@
 <file path=word/document.xml><?xml version="1.0" encoding="utf-8"?>
 <w:document xmlns:wpc="http://schemas.microsoft.com/office/word/2010/wordprocessingCanvas" xmlns:mc="http://schemas.openxmlformats.org/markup-compatibility/2006" xmlns:o="urn:schemas-microsoft-com:office:office" xmlns:r="http://schemas.openxmlformats.org/officeDocument/2006/relationships" xmlns:m="http://schemas.openxmlformats.org/officeDocument/2006/math" xmlns:v="urn:schemas-microsoft-com:vml" xmlns:wp14="http://schemas.microsoft.com/office/word/2010/wordprocessingDrawing" xmlns:wp="http://schemas.openxmlformats.org/drawingml/2006/wordprocessingDrawing" xmlns:w="http://schemas.openxmlformats.org/wordprocessingml/2006/main" xmlns:w14="http://schemas.microsoft.com/office/word/2010/wordml" xmlns:w10="urn:schemas-microsoft-com:office:word" xmlns:w15="http://schemas.microsoft.com/office/word/2012/wordml" xmlns:wpg="http://schemas.microsoft.com/office/word/2010/wordprocessingGroup" xmlns:wpi="http://schemas.microsoft.com/office/word/2010/wordprocessingInk" xmlns:wne="http://schemas.microsoft.com/office/word/2006/wordml" xmlns:wps="http://schemas.microsoft.com/office/word/2010/wordprocessingShape" xmlns:wpsCustomData="http://www.wps.cn/officeDocument/2013/wpsCustomData" mc:Ignorable="w14 w15 wp14">
   <w:body>
-    <w:p/>
-    <w:p>
-      <w:r>
-        <w:rPr>
-          <w:rFonts w:hint="default"/>
-        </w:rPr>
-        <w:t>Main task and research challenges tackled;</w:t>
-      </w:r>
-    </w:p>
-    <w:p>
-      <w:pPr>
-        <w:rPr>
-          <w:rFonts w:hint="default"/>
-        </w:rPr>
-      </w:pPr>
-      <w:r>
-        <w:rPr>
-          <w:rFonts w:hint="default"/>
-        </w:rPr>
-        <w:t>Overview of solution;</w:t>
-      </w:r>
+    <w:p>
+      <w:pPr>
+        <w:pStyle w:val="2"/>
+        <w:bidi w:val="0"/>
+        <w:jc w:val="center"/>
+        <w:rPr>
+          <w:rFonts w:hint="eastAsia" w:eastAsiaTheme="minorEastAsia"/>
+          <w:lang w:val="en-US" w:eastAsia="zh-CN"/>
+        </w:rPr>
+      </w:pPr>
+      <w:r>
+        <w:rPr>
+          <w:rFonts w:hint="default"/>
+          <w:lang w:val="en-US"/>
+        </w:rPr>
+        <w:t>Online GNN Evaluation Under Test-time Graph Distribution Shifts</w:t>
+      </w:r>
+    </w:p>
+    <w:p>
+      <w:pPr>
+        <w:pStyle w:val="3"/>
+        <w:bidi w:val="0"/>
+        <w:rPr>
+          <w:rFonts w:hint="default"/>
+          <w:lang w:val="en-US"/>
+        </w:rPr>
+      </w:pPr>
+      <w:r>
+        <w:rPr>
+          <w:rFonts w:hint="default"/>
+          <w:lang w:val="en-US"/>
+        </w:rPr>
+        <w:t>Main Task</w:t>
+      </w:r>
+    </w:p>
+    <w:p>
+      <w:pPr>
+        <w:ind w:firstLine="420" w:firstLineChars="0"/>
+        <w:rPr>
+          <w:rFonts w:hint="default"/>
+          <w:vertAlign w:val="subscript"/>
+          <w:lang w:val="en-US" w:eastAsia="zh-CN"/>
+        </w:rPr>
+      </w:pPr>
+      <w:r>
+        <w:rPr>
+          <w:rFonts w:hint="default"/>
+          <w:lang w:val="en-US"/>
+        </w:rPr>
+        <w:t xml:space="preserve">Traditional way of evaluating a GNN </w:t>
+      </w:r>
+      <w:r>
+        <w:rPr>
+          <w:rFonts w:hint="eastAsia"/>
+          <w:lang w:val="en-US" w:eastAsia="zh-CN"/>
+        </w:rPr>
+        <w:t xml:space="preserve">rely on an existing ground-true graph allowing the calculating of the accuracy. However, the ground truth graph is generally hard to obtain. </w:t>
+      </w:r>
+      <w:r>
+        <w:rPr>
+          <w:rFonts w:hint="default"/>
+          <w:lang w:val="en-US" w:eastAsia="zh-CN"/>
+        </w:rPr>
+        <w:t>There might be node feature and domain shifts form the train graph and real-world test graph. Moreover, in the online scenario, the train graph is generally un-obtainable due to privacy reason. The main challenge the paper trying to provide a way evaluation of a well train GNN on a test graph is with out accessing the training data.</w:t>
+      </w:r>
+    </w:p>
+    <w:p>
+      <w:pPr>
+        <w:rPr>
+          <w:rFonts w:hint="default"/>
+        </w:rPr>
+      </w:pPr>
+    </w:p>
+    <w:p>
+      <w:pPr>
+        <w:pStyle w:val="3"/>
+        <w:bidi w:val="0"/>
+        <w:rPr>
+          <w:rFonts w:hint="default"/>
+        </w:rPr>
+      </w:pPr>
+      <w:r>
+        <w:rPr>
+          <w:rFonts w:hint="default"/>
+        </w:rPr>
+        <w:t>Overview of solution</w:t>
+      </w:r>
+    </w:p>
+    <w:p>
+      <w:pPr>
+        <w:ind w:firstLine="420" w:firstLineChars="0"/>
+        <w:rPr>
+          <w:rFonts w:hint="eastAsia" w:eastAsiaTheme="minorEastAsia"/>
+          <w:lang w:eastAsia="zh-CN"/>
+        </w:rPr>
+      </w:pPr>
     </w:p>
     <w:p>
       <w:pPr>
@@ -35,6 +110,60 @@
           <w:rFonts w:hint="default"/>
         </w:rPr>
         <w:t>What you think is the highlight of the solution and what potential improvements you see.</w:t>
+      </w:r>
+    </w:p>
+    <w:p>
+      <w:pPr>
+        <w:ind w:firstLine="420" w:firstLineChars="0"/>
+        <w:rPr>
+          <w:rFonts w:hint="eastAsia" w:eastAsiaTheme="minorEastAsia"/>
+          <w:lang w:eastAsia="zh-CN"/>
+        </w:rPr>
+      </w:pPr>
+    </w:p>
+    <w:p>
+      <w:pPr>
+        <w:rPr>
+          <w:rFonts w:hint="eastAsia"/>
+          <w:lang w:val="en-US" w:eastAsia="zh-CN"/>
+        </w:rPr>
+      </w:pPr>
+      <w:r>
+        <w:rPr>
+          <w:rFonts w:hint="eastAsia"/>
+          <w:lang w:val="en-US" w:eastAsia="zh-CN"/>
+        </w:rPr>
+        <w:t>What shift in distribution</w:t>
+      </w:r>
+    </w:p>
+    <w:p>
+      <w:pPr>
+        <w:rPr>
+          <w:rFonts w:hint="default"/>
+          <w:lang w:val="en-US" w:eastAsia="zh-CN"/>
+        </w:rPr>
+      </w:pPr>
+      <w:r>
+        <w:rPr>
+          <w:rFonts w:hint="default"/>
+          <w:lang w:val="en-US" w:eastAsia="zh-CN"/>
+        </w:rPr>
+        <w:t>How to determine whether D_pred or D_stru is more important</w:t>
+      </w:r>
+    </w:p>
+    <w:p>
+      <w:pPr>
+        <w:rPr>
+          <w:rFonts w:hint="default"/>
+          <w:lang w:val="en-US" w:eastAsia="zh-CN"/>
+        </w:rPr>
+      </w:pPr>
+      <w:r>
+        <w:rPr>
+          <w:rFonts w:hint="default"/>
+          <w:lang w:val="en-US" w:eastAsia="zh-CN"/>
+        </w:rPr>
+        <w:t>What does mean to be parameter-free</w:t>
       </w:r>
     </w:p>
     <w:p>
@@ -64,7 +193,7 @@
   <w:latentStyles w:count="260" w:defQFormat="0" w:defUnhideWhenUsed="1" w:defSemiHidden="1" w:defUIPriority="99" w:defLockedState="0">
     <w:lsdException w:qFormat="1" w:unhideWhenUsed="0" w:uiPriority="0" w:semiHidden="0" w:name="Normal"/>
     <w:lsdException w:qFormat="1" w:unhideWhenUsed="0" w:uiPriority="0" w:semiHidden="0" w:name="heading 1"/>
-    <w:lsdException w:qFormat="1" w:uiPriority="0" w:name="heading 2"/>
+    <w:lsdException w:qFormat="1" w:uiPriority="0" w:semiHidden="0" w:name="heading 2"/>
     <w:lsdException w:qFormat="1" w:uiPriority="0" w:name="heading 3"/>
     <w:lsdException w:qFormat="1" w:uiPriority="0" w:name="heading 4"/>
     <w:lsdException w:qFormat="1" w:uiPriority="0" w:name="heading 5"/>
@@ -327,12 +456,49 @@
       <w:lang w:val="en-US" w:eastAsia="zh-CN" w:bidi="ar-SA"/>
     </w:rPr>
   </w:style>
-  <w:style w:type="character" w:default="1" w:styleId="3">
+  <w:style w:type="paragraph" w:styleId="2">
+    <w:name w:val="heading 1"/>
+    <w:basedOn w:val="1"/>
+    <w:next w:val="1"/>
+    <w:qFormat/>
+    <w:uiPriority w:val="0"/>
+    <w:pPr>
+      <w:keepNext/>
+      <w:keepLines/>
+      <w:spacing w:before="340" w:beforeLines="0" w:beforeAutospacing="0" w:after="330" w:afterLines="0" w:afterAutospacing="0" w:line="576" w:lineRule="auto"/>
+      <w:outlineLvl w:val="0"/>
+    </w:pPr>
+    <w:rPr>
+      <w:b/>
+      <w:kern w:val="44"/>
+      <w:sz w:val="44"/>
+    </w:rPr>
+  </w:style>
+  <w:style w:type="paragraph" w:styleId="3">
+    <w:name w:val="heading 2"/>
+    <w:basedOn w:val="1"/>
+    <w:next w:val="1"/>
+    <w:unhideWhenUsed/>
+    <w:qFormat/>
+    <w:uiPriority w:val="0"/>
+    <w:pPr>
+      <w:keepNext/>
+      <w:keepLines/>
+      <w:spacing w:before="260" w:beforeLines="0" w:beforeAutospacing="0" w:after="260" w:afterLines="0" w:afterAutospacing="0" w:line="413" w:lineRule="auto"/>
+      <w:outlineLvl w:val="1"/>
+    </w:pPr>
+    <w:rPr>
+      <w:rFonts w:ascii="Arial" w:hAnsi="Arial" w:eastAsia="黑体"/>
+      <w:b/>
+      <w:sz w:val="32"/>
+    </w:rPr>
+  </w:style>
+  <w:style w:type="character" w:default="1" w:styleId="5">
     <w:name w:val="Default Paragraph Font"/>
     <w:semiHidden/>
     <w:uiPriority w:val="0"/>
   </w:style>
-  <w:style w:type="table" w:default="1" w:styleId="2">
+  <w:style w:type="table" w:default="1" w:styleId="4">
     <w:name w:val="Normal Table"/>
     <w:semiHidden/>
     <w:qFormat/>
